--- a/Team-Case-Studies/CASE  Study 1.docx
+++ b/Team-Case-Studies/CASE  Study 1.docx
@@ -32,15 +32,7 @@
     <w:p/>
     <w:p>
       <w:r>
-        <w:t xml:space="preserve">Create </w:t>
-      </w:r>
-      <w:proofErr w:type="spellStart"/>
-      <w:r>
-        <w:t>Api’s</w:t>
-      </w:r>
-      <w:proofErr w:type="spellEnd"/>
-      <w:r>
-        <w:t xml:space="preserve"> so that company </w:t>
+        <w:t xml:space="preserve">Create Api’s so that company </w:t>
       </w:r>
     </w:p>
     <w:p>
@@ -139,169 +131,6 @@
         <w:t>Create employee and supervisor mapping</w:t>
       </w:r>
     </w:p>
-    <w:p/>
-    <w:p>
-      <w:pPr>
-        <w:rPr>
-          <w:b/>
-          <w:bCs/>
-        </w:rPr>
-      </w:pPr>
-      <w:r>
-        <w:rPr>
-          <w:b/>
-          <w:bCs/>
-        </w:rPr>
-        <w:t xml:space="preserve">CASE Study </w:t>
-      </w:r>
-      <w:r>
-        <w:rPr>
-          <w:b/>
-          <w:bCs/>
-        </w:rPr>
-        <w:t>2</w:t>
-      </w:r>
-    </w:p>
-    <w:p>
-      <w:r>
-        <w:t xml:space="preserve">A top </w:t>
-      </w:r>
-      <w:r>
-        <w:t xml:space="preserve">Ecommerce </w:t>
-      </w:r>
-      <w:r>
-        <w:t xml:space="preserve">product-based </w:t>
-      </w:r>
-      <w:r>
-        <w:t>company</w:t>
-      </w:r>
-      <w:r>
-        <w:t xml:space="preserve"> </w:t>
-      </w:r>
-      <w:r>
-        <w:t xml:space="preserve">needed an online system to manage the </w:t>
-      </w:r>
-      <w:r>
-        <w:t>marketplace model for the products</w:t>
-      </w:r>
-      <w:r>
-        <w:t xml:space="preserve"> they have from there vendors</w:t>
-      </w:r>
-      <w:r>
-        <w:t xml:space="preserve">. </w:t>
-      </w:r>
-      <w:r>
-        <w:t xml:space="preserve">They want to list their products on mobile app as well as on web portal so they have decided to create an API layer </w:t>
-      </w:r>
-    </w:p>
-    <w:p/>
-    <w:p>
-      <w:r>
-        <w:t xml:space="preserve">Create </w:t>
-      </w:r>
-      <w:proofErr w:type="spellStart"/>
-      <w:r>
-        <w:t>Api’s</w:t>
-      </w:r>
-      <w:proofErr w:type="spellEnd"/>
-      <w:r>
-        <w:t xml:space="preserve"> so that company </w:t>
-      </w:r>
-    </w:p>
-    <w:p>
-      <w:pPr>
-        <w:pStyle w:val="ListParagraph"/>
-        <w:numPr>
-          <w:ilvl w:val="0"/>
-          <w:numId w:val="1"/>
-        </w:numPr>
-      </w:pPr>
-      <w:r>
-        <w:t>Can List products</w:t>
-      </w:r>
-      <w:r>
-        <w:t xml:space="preserve"> according to size and </w:t>
-      </w:r>
-      <w:r>
-        <w:t>colour</w:t>
-      </w:r>
-    </w:p>
-    <w:p>
-      <w:pPr>
-        <w:pStyle w:val="ListParagraph"/>
-        <w:numPr>
-          <w:ilvl w:val="0"/>
-          <w:numId w:val="1"/>
-        </w:numPr>
-      </w:pPr>
-      <w:r>
-        <w:t>Add products category wise</w:t>
-      </w:r>
-    </w:p>
-    <w:p>
-      <w:pPr>
-        <w:pStyle w:val="ListParagraph"/>
-        <w:numPr>
-          <w:ilvl w:val="0"/>
-          <w:numId w:val="1"/>
-        </w:numPr>
-      </w:pPr>
-      <w:r>
-        <w:t>Can Add new Categories</w:t>
-      </w:r>
-    </w:p>
-    <w:p>
-      <w:pPr>
-        <w:pStyle w:val="ListParagraph"/>
-        <w:numPr>
-          <w:ilvl w:val="0"/>
-          <w:numId w:val="1"/>
-        </w:numPr>
-      </w:pPr>
-      <w:r>
-        <w:t>List all categories</w:t>
-      </w:r>
-    </w:p>
-    <w:p>
-      <w:pPr>
-        <w:pStyle w:val="ListParagraph"/>
-        <w:numPr>
-          <w:ilvl w:val="0"/>
-          <w:numId w:val="1"/>
-        </w:numPr>
-      </w:pPr>
-      <w:r>
-        <w:t>Product detail page</w:t>
-      </w:r>
-      <w:r>
-        <w:t xml:space="preserve"> where you can see a product is available from multiple vendors</w:t>
-      </w:r>
-    </w:p>
-    <w:p>
-      <w:r>
-        <w:t>Hints: -</w:t>
-      </w:r>
-    </w:p>
-    <w:p>
-      <w:r>
-        <w:t>You have to create a database</w:t>
-      </w:r>
-    </w:p>
-    <w:p>
-      <w:r>
-        <w:t xml:space="preserve">Create </w:t>
-      </w:r>
-      <w:r>
-        <w:t xml:space="preserve">product mapping according to size </w:t>
-      </w:r>
-      <w:r>
-        <w:t>colour</w:t>
-      </w:r>
-      <w:r>
-        <w:t xml:space="preserve"> and category</w:t>
-      </w:r>
-    </w:p>
-    <w:p/>
     <w:p/>
     <w:p/>
     <w:sectPr>
@@ -837,6 +666,7 @@
   <w:style w:type="character" w:default="1" w:styleId="DefaultParagraphFont">
     <w:name w:val="Default Paragraph Font"/>
     <w:uiPriority w:val="1"/>
+    <w:semiHidden/>
     <w:unhideWhenUsed/>
   </w:style>
   <w:style w:type="table" w:default="1" w:styleId="TableNormal">
